--- a/savings2.docx
+++ b/savings2.docx
@@ -16,6 +16,8 @@
           <w:highlight w:val="yellow"/>
         </w:rPr>
       </w:pPr>
+      <w:bookmarkStart w:id="0" w:name="_GoBack"/>
+      <w:bookmarkEnd w:id="0"/>
       <w:r>
         <w:rPr>
           <w:rFonts w:ascii="Times New Roman" w:hAnsi="Times New Roman" w:eastAsia="宋体" w:cs="Times New Roman"/>
@@ -1226,8 +1228,6 @@
         </w:rPr>
         <w:t>6</w:t>
       </w:r>
-      <w:bookmarkStart w:id="0" w:name="_GoBack"/>
-      <w:bookmarkEnd w:id="0"/>
       <w:r>
         <w:rPr>
           <w:rFonts w:ascii="Times New Roman" w:hAnsi="Times New Roman" w:eastAsia="宋体" w:cs="Times New Roman"/>
@@ -1269,7 +1269,7 @@
     </w:p>
     <w:sectPr>
       <w:pgSz w:w="11907" w:h="16838"/>
-      <w:pgMar w:top="1431" w:right="1785" w:bottom="0" w:left="1785" w:header="0" w:footer="0" w:gutter="0"/>
+      <w:pgMar w:top="1431" w:right="1616" w:bottom="0" w:left="1616" w:header="0" w:footer="0" w:gutter="0"/>
       <w:cols w:space="720" w:num="1"/>
     </w:sectPr>
   </w:body>
@@ -1318,8 +1318,8 @@
     <w:lsdException w:unhideWhenUsed="0" w:uiPriority="0" w:semiHidden="0" w:name="Normal Indent"/>
     <w:lsdException w:unhideWhenUsed="0" w:uiPriority="0" w:semiHidden="0" w:name="footnote text"/>
     <w:lsdException w:unhideWhenUsed="0" w:uiPriority="0" w:semiHidden="0" w:name="annotation text"/>
-    <w:lsdException w:unhideWhenUsed="0" w:uiPriority="0" w:semiHidden="0" w:name="header"/>
-    <w:lsdException w:unhideWhenUsed="0" w:uiPriority="0" w:semiHidden="0" w:name="footer"/>
+    <w:lsdException w:qFormat="1" w:unhideWhenUsed="0" w:uiPriority="0" w:semiHidden="0" w:name="header"/>
+    <w:lsdException w:qFormat="1" w:unhideWhenUsed="0" w:uiPriority="0" w:semiHidden="0" w:name="footer"/>
     <w:lsdException w:unhideWhenUsed="0" w:uiPriority="0" w:semiHidden="0" w:name="index heading"/>
     <w:lsdException w:qFormat="1" w:uiPriority="0" w:name="caption"/>
     <w:lsdException w:unhideWhenUsed="0" w:uiPriority="0" w:semiHidden="0" w:name="table of figures"/>
@@ -1386,11 +1386,11 @@
     <w:lsdException w:unhideWhenUsed="0" w:uiPriority="0" w:semiHidden="0" w:name="HTML Code"/>
     <w:lsdException w:unhideWhenUsed="0" w:uiPriority="0" w:semiHidden="0" w:name="HTML Definition"/>
     <w:lsdException w:unhideWhenUsed="0" w:uiPriority="0" w:semiHidden="0" w:name="HTML Keyboard"/>
-    <w:lsdException w:uiPriority="99" w:semiHidden="0" w:name="HTML Preformatted"/>
+    <w:lsdException w:qFormat="1" w:uiPriority="99" w:semiHidden="0" w:name="HTML Preformatted"/>
     <w:lsdException w:unhideWhenUsed="0" w:uiPriority="0" w:semiHidden="0" w:name="HTML Sample"/>
     <w:lsdException w:unhideWhenUsed="0" w:uiPriority="0" w:semiHidden="0" w:name="HTML Typewriter"/>
     <w:lsdException w:unhideWhenUsed="0" w:uiPriority="0" w:semiHidden="0" w:name="HTML Variable"/>
-    <w:lsdException w:uiPriority="99" w:name="Normal Table"/>
+    <w:lsdException w:qFormat="1" w:uiPriority="99" w:name="Normal Table"/>
     <w:lsdException w:unhideWhenUsed="0" w:uiPriority="0" w:semiHidden="0" w:name="annotation subject"/>
     <w:lsdException w:uiPriority="0" w:name="Table Simple 1"/>
     <w:lsdException w:uiPriority="0" w:name="Table Simple 2"/>
@@ -1569,6 +1569,7 @@
     <w:name w:val="Normal Table"/>
     <w:semiHidden/>
     <w:unhideWhenUsed/>
+    <w:qFormat/>
     <w:uiPriority w:val="99"/>
     <w:tblPr>
       <w:tblCellMar>
@@ -1583,6 +1584,7 @@
     <w:name w:val="footer"/>
     <w:basedOn w:val="1"/>
     <w:link w:val="11"/>
+    <w:qFormat/>
     <w:uiPriority w:val="0"/>
     <w:pPr>
       <w:tabs>
@@ -1599,6 +1601,7 @@
     <w:name w:val="header"/>
     <w:basedOn w:val="1"/>
     <w:link w:val="10"/>
+    <w:qFormat/>
     <w:uiPriority w:val="0"/>
     <w:pPr>
       <w:tabs>
@@ -1617,6 +1620,7 @@
     <w:basedOn w:val="1"/>
     <w:link w:val="12"/>
     <w:unhideWhenUsed/>
+    <w:qFormat/>
     <w:uiPriority w:val="99"/>
     <w:pPr>
       <w:tabs>
@@ -1706,6 +1710,7 @@
     <w:name w:val="页眉 字符"/>
     <w:basedOn w:val="6"/>
     <w:link w:val="3"/>
+    <w:qFormat/>
     <w:uiPriority w:val="0"/>
     <w:rPr>
       <w:rFonts w:eastAsia="Arial"/>
@@ -1719,6 +1724,7 @@
     <w:name w:val="页脚 字符"/>
     <w:basedOn w:val="6"/>
     <w:link w:val="2"/>
+    <w:qFormat/>
     <w:uiPriority w:val="0"/>
     <w:rPr>
       <w:rFonts w:eastAsia="Arial"/>
@@ -1732,6 +1738,7 @@
     <w:name w:val="HTML 预设格式 字符"/>
     <w:basedOn w:val="6"/>
     <w:link w:val="4"/>
+    <w:qFormat/>
     <w:uiPriority w:val="99"/>
     <w:rPr>
       <w:rFonts w:ascii="宋体" w:hAnsi="宋体" w:eastAsia="宋体" w:cs="宋体"/>
